--- a/_Documents/挖坑记录.docx
+++ b/_Documents/挖坑记录.docx
@@ -24,6 +24,7 @@
     <w:p>
       <w:pPr>
         <w:numPr>
+          <w:ilvl w:val="0"/>
           <w:numId w:val="0"/>
         </w:numPr>
         <w:rPr>
@@ -36,7 +37,36 @@
           <w:rFonts w:hint="eastAsia"/>
           <w:lang w:val="en-US" w:eastAsia="zh-CN"/>
         </w:rPr>
+        <w:fldChar w:fldCharType="begin"/>
+      </w:r>
+      <w:r>
+        <w:rPr>
+          <w:rFonts w:hint="eastAsia"/>
+          <w:lang w:val="en-US" w:eastAsia="zh-CN"/>
+        </w:rPr>
+        <w:instrText xml:space="preserve"> HYPERLINK "https://www.cnblogs.com/shanyou/archive/2016/08/29/5814683.html" </w:instrText>
+      </w:r>
+      <w:r>
+        <w:rPr>
+          <w:rFonts w:hint="eastAsia"/>
+          <w:lang w:val="en-US" w:eastAsia="zh-CN"/>
+        </w:rPr>
+        <w:fldChar w:fldCharType="separate"/>
+      </w:r>
+      <w:r>
+        <w:rPr>
+          <w:rStyle w:val="3"/>
+          <w:rFonts w:hint="eastAsia"/>
+          <w:lang w:val="en-US" w:eastAsia="zh-CN"/>
+        </w:rPr>
         <w:t>https://www.cnblogs.com/shanyou/archive/2016/08/29/5814683.html</w:t>
+      </w:r>
+      <w:r>
+        <w:rPr>
+          <w:rFonts w:hint="eastAsia"/>
+          <w:lang w:val="en-US" w:eastAsia="zh-CN"/>
+        </w:rPr>
+        <w:fldChar w:fldCharType="end"/>
       </w:r>
       <w:bookmarkStart w:id="0" w:name="_GoBack"/>
       <w:bookmarkEnd w:id="0"/>
@@ -46,6 +76,71 @@
         <w:numPr>
           <w:ilvl w:val="0"/>
           <w:numId w:val="1"/>
+        </w:numPr>
+        <w:rPr>
+          <w:rFonts w:hint="eastAsia"/>
+          <w:lang w:val="en-US" w:eastAsia="zh-CN"/>
+        </w:rPr>
+      </w:pPr>
+      <w:r>
+        <w:rPr>
+          <w:rFonts w:hint="eastAsia"/>
+          <w:lang w:val="en-US" w:eastAsia="zh-CN"/>
+        </w:rPr>
+        <w:t>编译及运行</w:t>
+      </w:r>
+    </w:p>
+    <w:p>
+      <w:pPr>
+        <w:numPr>
+          <w:numId w:val="0"/>
+        </w:numPr>
+        <w:rPr>
+          <w:rFonts w:hint="eastAsia"/>
+          <w:lang w:val="en-US" w:eastAsia="zh-CN"/>
+        </w:rPr>
+      </w:pPr>
+      <w:r>
+        <w:rPr>
+          <w:rFonts w:hint="eastAsia"/>
+          <w:lang w:val="en-US" w:eastAsia="zh-CN"/>
+        </w:rPr>
+        <w:fldChar w:fldCharType="begin"/>
+      </w:r>
+      <w:r>
+        <w:rPr>
+          <w:rFonts w:hint="eastAsia"/>
+          <w:lang w:val="en-US" w:eastAsia="zh-CN"/>
+        </w:rPr>
+        <w:instrText xml:space="preserve"> HYPERLINK "https://www.cnblogs.com/Leo_wl/p/6732242.html" </w:instrText>
+      </w:r>
+      <w:r>
+        <w:rPr>
+          <w:rFonts w:hint="eastAsia"/>
+          <w:lang w:val="en-US" w:eastAsia="zh-CN"/>
+        </w:rPr>
+        <w:fldChar w:fldCharType="separate"/>
+      </w:r>
+      <w:r>
+        <w:rPr>
+          <w:rStyle w:val="3"/>
+          <w:rFonts w:hint="eastAsia"/>
+          <w:lang w:val="en-US" w:eastAsia="zh-CN"/>
+        </w:rPr>
+        <w:t>https://www.cnblogs.com/Leo_wl/p/6732242.html</w:t>
+      </w:r>
+      <w:r>
+        <w:rPr>
+          <w:rFonts w:hint="eastAsia"/>
+          <w:lang w:val="en-US" w:eastAsia="zh-CN"/>
+        </w:rPr>
+        <w:fldChar w:fldCharType="end"/>
+      </w:r>
+    </w:p>
+    <w:p>
+      <w:pPr>
+        <w:numPr>
+          <w:numId w:val="0"/>
         </w:numPr>
         <w:rPr>
           <w:rFonts w:hint="eastAsia"/>
@@ -367,7 +462,7 @@
     <w:semiHidden/>
     <w:uiPriority w:val="0"/>
   </w:style>
-  <w:style w:type="table" w:default="1" w:styleId="3">
+  <w:style w:type="table" w:default="1" w:styleId="4">
     <w:name w:val="Normal Table"/>
     <w:semiHidden/>
     <w:uiPriority w:val="0"/>
@@ -380,6 +475,15 @@
         <w:right w:w="108" w:type="dxa"/>
       </w:tblCellMar>
     </w:tblPr>
+  </w:style>
+  <w:style w:type="character" w:styleId="3">
+    <w:name w:val="Hyperlink"/>
+    <w:basedOn w:val="2"/>
+    <w:uiPriority w:val="0"/>
+    <w:rPr>
+      <w:color w:val="0000FF"/>
+      <w:u w:val="single"/>
+    </w:rPr>
   </w:style>
 </w:styles>
 </file>
